--- a/Documentos/CHANGELOG final.docx
+++ b/Documentos/CHANGELOG final.docx
@@ -24,21 +24,8 @@
         <w:pStyle w:val="Ttulo2"/>
       </w:pPr>
       <w:r>
-        <w:t xml:space="preserve">1.Domain </w:t>
+        <w:t>1.Domain model changes</w:t>
       </w:r>
-      <w:proofErr w:type="spellStart"/>
-      <w:r>
-        <w:t>model</w:t>
-      </w:r>
-      <w:proofErr w:type="spellEnd"/>
-      <w:r>
-        <w:t xml:space="preserve"> </w:t>
-      </w:r>
-      <w:proofErr w:type="spellStart"/>
-      <w:r>
-        <w:t>changes</w:t>
-      </w:r>
-      <w:proofErr w:type="spellEnd"/>
     </w:p>
     <w:p>
       <w:r>
@@ -48,39 +35,33 @@
         <w:t>Nuevo atributo, tags, en Mensaje. No estaba anteriormente</w:t>
       </w:r>
     </w:p>
-    <w:p/>
     <w:p>
-      <w:pPr>
-        <w:pStyle w:val="Ttulo2"/>
-      </w:pPr>
       <w:r>
-        <w:t xml:space="preserve">2.Service </w:t>
+        <w:t xml:space="preserve">- Cambio en la navegabilidad Customer-FixUpTask y Customer – Complaint. Había ciclo. </w:t>
       </w:r>
-      <w:proofErr w:type="spellStart"/>
-      <w:r>
-        <w:t>changes</w:t>
-      </w:r>
-      <w:proofErr w:type="spellEnd"/>
+      <w:bookmarkStart w:id="0" w:name="_GoBack"/>
+      <w:bookmarkEnd w:id="0"/>
     </w:p>
     <w:p>
       <w:pPr>
         <w:pStyle w:val="Ttulo2"/>
       </w:pPr>
       <w:r>
-        <w:t xml:space="preserve">3.Views </w:t>
+        <w:t>2.Service changes</w:t>
       </w:r>
-      <w:proofErr w:type="spellStart"/>
+    </w:p>
+    <w:p>
+      <w:pPr>
+        <w:pStyle w:val="Ttulo2"/>
+      </w:pPr>
       <w:r>
-        <w:t>changes</w:t>
+        <w:t>3.Views changes</w:t>
       </w:r>
-      <w:proofErr w:type="spellEnd"/>
     </w:p>
     <w:p>
       <w:r>
         <w:t>- Modificación de las vistas relacionadas con Mensaje. Se les ha añadido los tags.</w:t>
       </w:r>
-      <w:bookmarkStart w:id="0" w:name="_GoBack"/>
-      <w:bookmarkEnd w:id="0"/>
     </w:p>
     <w:p/>
     <w:sectPr>

--- a/Documentos/CHANGELOG final.docx
+++ b/Documentos/CHANGELOG final.docx
@@ -37,10 +37,18 @@
     </w:p>
     <w:p>
       <w:r>
-        <w:t xml:space="preserve">- Cambio en la navegabilidad Customer-FixUpTask y Customer – Complaint. Había ciclo. </w:t>
+        <w:t>- Cambio en la navegabilidad Customer-FixUpTask y Customer – Complaint. Había ciclo.</w:t>
+      </w:r>
+    </w:p>
+    <w:p>
+      <w:r>
+        <w:t xml:space="preserve">- Cabmio en la navegabilidad HandyWorker – Phase. Había ciclo. </w:t>
       </w:r>
       <w:bookmarkStart w:id="0" w:name="_GoBack"/>
       <w:bookmarkEnd w:id="0"/>
+      <w:r>
+        <w:t xml:space="preserve"> </w:t>
+      </w:r>
     </w:p>
     <w:p>
       <w:pPr>
